--- a/docs/java/pri/知识点20181126.docx
+++ b/docs/java/pri/知识点20181126.docx
@@ -15,7 +15,7 @@
           <w:sz w:val="24"/>
           <w:szCs w:val="24"/>
         </w:rPr>
-        <w:t>阿里技术一面</w:t>
+        <w:t>一</w:t>
       </w:r>
     </w:p>
     <w:p>
@@ -31,11 +31,169 @@
         <w:rPr>
           <w:sz w:val="24"/>
         </w:rPr>
-        <w:t>自我介绍</w:t>
+        <w:t>Java中多态是怎么实现的</w:t>
       </w:r>
       <w:r>
         <w:t xml:space="preserve"> </w:t>
       </w:r>
+    </w:p>
+    <w:p>
+      <w:pPr>
+        <w:widowControl/>
+        <w:numPr>
+          <w:numId w:val="0"/>
+        </w:numPr>
+        <w:tabs>
+          <w:tab w:val="left" w:pos="720"/>
+        </w:tabs>
+        <w:spacing w:beforeAutospacing="1" w:afterAutospacing="1"/>
+        <w:jc w:val="both"/>
+        <w:rPr>
+          <w:rFonts w:hint="eastAsia" w:eastAsiaTheme="minorEastAsia"/>
+          <w:lang w:val="en-US" w:eastAsia="zh-CN"/>
+        </w:rPr>
+      </w:pPr>
+      <w:r>
+        <w:rPr>
+          <w:rFonts w:hint="eastAsia"/>
+          <w:lang w:val="en-US" w:eastAsia="zh-CN"/>
+        </w:rPr>
+        <w:t xml:space="preserve">     静态绑定（编译时绑定）：重载-同名方法不同参数类型和个数</w:t>
+      </w:r>
+    </w:p>
+    <w:p>
+      <w:pPr>
+        <w:widowControl/>
+        <w:tabs>
+          <w:tab w:val="left" w:pos="720"/>
+        </w:tabs>
+        <w:spacing w:beforeAutospacing="1" w:afterAutospacing="1"/>
+        <w:ind w:left="720"/>
+        <w:rPr>
+          <w:rFonts w:hint="eastAsia" w:ascii="宋体" w:hAnsi="宋体" w:eastAsia="宋体" w:cs="宋体"/>
+          <w:color w:val="FF0000"/>
+          <w:sz w:val="24"/>
+          <w:szCs w:val="24"/>
+          <w:lang w:val="en-US" w:eastAsia="zh-CN"/>
+        </w:rPr>
+      </w:pPr>
+      <w:r>
+        <w:rPr>
+          <w:rFonts w:hint="eastAsia"/>
+        </w:rPr>
+        <w:t>实现原理是动态绑定</w:t>
+      </w:r>
+      <w:r>
+        <w:rPr>
+          <w:rFonts w:hint="eastAsia"/>
+          <w:lang w:eastAsia="zh-CN"/>
+        </w:rPr>
+        <w:t>：</w:t>
+      </w:r>
+      <w:r>
+        <w:rPr>
+          <w:rFonts w:ascii="宋体" w:hAnsi="宋体" w:eastAsia="宋体" w:cs="宋体"/>
+          <w:sz w:val="24"/>
+          <w:szCs w:val="24"/>
+        </w:rPr>
+        <w:t>它允许</w:t>
+      </w:r>
+      <w:r>
+        <w:rPr>
+          <w:rFonts w:ascii="宋体" w:hAnsi="宋体" w:eastAsia="宋体" w:cs="宋体"/>
+          <w:color w:val="FF0000"/>
+          <w:sz w:val="24"/>
+          <w:szCs w:val="24"/>
+        </w:rPr>
+        <w:t>基类的指针或引用指向派生类的对象</w:t>
+      </w:r>
+      <w:r>
+        <w:rPr>
+          <w:rFonts w:ascii="宋体" w:hAnsi="宋体" w:eastAsia="宋体" w:cs="宋体"/>
+          <w:sz w:val="24"/>
+          <w:szCs w:val="24"/>
+        </w:rPr>
+        <w:t>，而在具体访问时实现方法的</w:t>
+      </w:r>
+      <w:r>
+        <w:rPr>
+          <w:rFonts w:ascii="宋体" w:hAnsi="宋体" w:eastAsia="宋体" w:cs="宋体"/>
+          <w:color w:val="FF0000"/>
+          <w:sz w:val="24"/>
+          <w:szCs w:val="24"/>
+        </w:rPr>
+        <w:t>动态绑定</w:t>
+      </w:r>
+      <w:r>
+        <w:rPr>
+          <w:rFonts w:hint="eastAsia" w:ascii="宋体" w:hAnsi="宋体" w:eastAsia="宋体" w:cs="宋体"/>
+          <w:color w:val="FF0000"/>
+          <w:sz w:val="24"/>
+          <w:szCs w:val="24"/>
+          <w:lang w:eastAsia="zh-CN"/>
+        </w:rPr>
+        <w:t>（</w:t>
+      </w:r>
+      <w:r>
+        <w:rPr>
+          <w:rFonts w:hint="eastAsia" w:ascii="宋体" w:hAnsi="宋体" w:eastAsia="宋体" w:cs="宋体"/>
+          <w:color w:val="FF0000"/>
+          <w:sz w:val="24"/>
+          <w:szCs w:val="24"/>
+          <w:lang w:val="en-US" w:eastAsia="zh-CN"/>
+        </w:rPr>
+        <w:t>运行时绑定</w:t>
+      </w:r>
+      <w:r>
+        <w:rPr>
+          <w:rFonts w:hint="eastAsia" w:ascii="宋体" w:hAnsi="宋体" w:eastAsia="宋体" w:cs="宋体"/>
+          <w:color w:val="FF0000"/>
+          <w:sz w:val="24"/>
+          <w:szCs w:val="24"/>
+          <w:lang w:eastAsia="zh-CN"/>
+        </w:rPr>
+        <w:t>）</w:t>
+      </w:r>
+    </w:p>
+    <w:p>
+      <w:pPr>
+        <w:widowControl/>
+        <w:tabs>
+          <w:tab w:val="left" w:pos="720"/>
+        </w:tabs>
+        <w:spacing w:beforeAutospacing="1" w:afterAutospacing="1"/>
+        <w:ind w:left="720"/>
+      </w:pPr>
+      <w:bookmarkStart w:id="0" w:name="OLE_LINK16"/>
+      <w:r>
+        <w:t>https://blog.csdn.net/sinat_34311901/article/details/52208124</w:t>
+      </w:r>
+    </w:p>
+    <w:bookmarkEnd w:id="0"/>
+    <w:p>
+      <w:pPr>
+        <w:widowControl/>
+        <w:tabs>
+          <w:tab w:val="left" w:pos="720"/>
+        </w:tabs>
+        <w:spacing w:beforeAutospacing="1" w:afterAutospacing="1"/>
+        <w:ind w:left="720"/>
+        <w:rPr>
+          <w:rFonts w:hint="eastAsia" w:eastAsiaTheme="minorEastAsia"/>
+          <w:lang w:val="en-US" w:eastAsia="zh-CN"/>
+        </w:rPr>
+      </w:pPr>
+      <w:r>
+        <w:rPr>
+          <w:rFonts w:hint="eastAsia"/>
+        </w:rPr>
+        <w:t>多态详解</w:t>
+      </w:r>
+      <w:bookmarkStart w:id="1" w:name="OLE_LINK5"/>
+      <w:r>
+        <w:t>https://www.cnblogs.com/mz-lover/p/4786337.html</w:t>
+      </w:r>
+      <w:bookmarkEnd w:id="1"/>
     </w:p>
     <w:p>
       <w:pPr>
@@ -50,7 +208,7 @@
         <w:rPr>
           <w:sz w:val="24"/>
         </w:rPr>
-        <w:t>Java中多态是怎么实现的</w:t>
+        <w:t>Java中的几种锁</w:t>
       </w:r>
       <w:r>
         <w:t xml:space="preserve"> </w:t>
@@ -59,103 +217,278 @@
     <w:p>
       <w:pPr>
         <w:widowControl/>
-        <w:tabs>
-          <w:tab w:val="left" w:pos="720"/>
-        </w:tabs>
-        <w:spacing w:beforeAutospacing="1" w:afterAutospacing="1"/>
-        <w:ind w:left="720"/>
-        <w:rPr>
-          <w:rFonts w:hint="eastAsia" w:eastAsiaTheme="minorEastAsia"/>
+        <w:spacing w:beforeAutospacing="1" w:afterAutospacing="1"/>
+        <w:ind w:firstLine="960" w:firstLineChars="400"/>
+        <w:rPr>
+          <w:rFonts w:ascii="宋体" w:hAnsi="宋体" w:eastAsia="宋体" w:cs="宋体"/>
+          <w:sz w:val="24"/>
+        </w:rPr>
+      </w:pPr>
+      <w:r>
+        <w:rPr>
+          <w:sz w:val="24"/>
+        </w:rPr>
+        <w:t>synchronized</w:t>
+      </w:r>
+      <w:r>
+        <w:t xml:space="preserve"> </w:t>
+      </w:r>
+      <w:r>
+        <w:rPr>
+          <w:rFonts w:hint="eastAsia"/>
+        </w:rPr>
+        <w:t>：</w:t>
+      </w:r>
+      <w:r>
+        <w:rPr>
+          <w:rFonts w:ascii="宋体" w:hAnsi="宋体" w:eastAsia="宋体" w:cs="宋体"/>
+          <w:sz w:val="24"/>
+        </w:rPr>
+        <w:t>有适应自旋、锁消除、锁粗化、轻量级锁及偏向锁等</w:t>
+      </w:r>
+    </w:p>
+    <w:p>
+      <w:pPr>
+        <w:widowControl/>
+        <w:spacing w:beforeAutospacing="1" w:afterAutospacing="1"/>
+        <w:ind w:firstLine="960" w:firstLineChars="400"/>
+        <w:rPr>
+          <w:rFonts w:ascii="宋体" w:hAnsi="宋体" w:eastAsia="宋体" w:cs="宋体"/>
+          <w:sz w:val="24"/>
+        </w:rPr>
+      </w:pPr>
+      <w:r>
+        <w:rPr>
+          <w:rFonts w:ascii="宋体" w:hAnsi="宋体" w:eastAsia="宋体" w:cs="宋体"/>
+          <w:sz w:val="24"/>
+        </w:rPr>
+        <w:t>当线程通过synchronized等待锁时是不能被Thread.interrupt()中断</w:t>
+      </w:r>
+    </w:p>
+    <w:p>
+      <w:pPr>
+        <w:widowControl/>
+        <w:spacing w:beforeAutospacing="1" w:afterAutospacing="1"/>
+        <w:ind w:firstLine="960" w:firstLineChars="400"/>
+      </w:pPr>
+      <w:r>
+        <w:rPr>
+          <w:sz w:val="24"/>
+        </w:rPr>
+        <w:t>ReentrantLock</w:t>
+      </w:r>
+      <w:r>
+        <w:t xml:space="preserve"> </w:t>
+      </w:r>
+      <w:r>
+        <w:rPr>
+          <w:rFonts w:hint="eastAsia"/>
+        </w:rPr>
+        <w:t>：公平锁和非公平锁</w:t>
+      </w:r>
+    </w:p>
+    <w:p>
+      <w:pPr>
+        <w:widowControl/>
+        <w:spacing w:beforeAutospacing="1" w:afterAutospacing="1"/>
+        <w:ind w:firstLine="960" w:firstLineChars="400"/>
+        <w:rPr>
+          <w:rFonts w:eastAsia="宋体"/>
+        </w:rPr>
+      </w:pPr>
+      <w:r>
+        <w:rPr>
+          <w:rFonts w:ascii="宋体" w:hAnsi="宋体" w:eastAsia="宋体" w:cs="宋体"/>
+          <w:sz w:val="24"/>
+        </w:rPr>
+        <w:t>除了能完成synchronized所能完成的所有工作外，还提供了诸如可响应中断锁</w:t>
+      </w:r>
+      <w:r>
+        <w:rPr>
+          <w:rFonts w:hint="eastAsia" w:ascii="宋体" w:hAnsi="宋体" w:eastAsia="宋体" w:cs="宋体"/>
+          <w:sz w:val="24"/>
+        </w:rPr>
+        <w:t>(</w:t>
+      </w:r>
+      <w:r>
+        <w:rPr>
+          <w:rFonts w:ascii="宋体" w:hAnsi="宋体" w:eastAsia="宋体" w:cs="宋体"/>
+          <w:sz w:val="24"/>
+        </w:rPr>
+        <w:t>lockInterruptibly</w:t>
+      </w:r>
+      <w:r>
+        <w:rPr>
+          <w:rFonts w:hint="eastAsia" w:ascii="宋体" w:hAnsi="宋体" w:eastAsia="宋体" w:cs="宋体"/>
+          <w:sz w:val="24"/>
+        </w:rPr>
+        <w:t>)</w:t>
+      </w:r>
+      <w:r>
+        <w:rPr>
+          <w:rFonts w:ascii="宋体" w:hAnsi="宋体" w:eastAsia="宋体" w:cs="宋体"/>
+          <w:sz w:val="24"/>
+        </w:rPr>
+        <w:t>、可轮询锁请求</w:t>
+      </w:r>
+      <w:r>
+        <w:rPr>
+          <w:rFonts w:hint="eastAsia" w:ascii="宋体" w:hAnsi="宋体" w:eastAsia="宋体" w:cs="宋体"/>
+          <w:sz w:val="24"/>
+        </w:rPr>
+        <w:t>(</w:t>
+      </w:r>
+      <w:r>
+        <w:rPr>
+          <w:rFonts w:ascii="宋体" w:hAnsi="宋体" w:eastAsia="宋体" w:cs="宋体"/>
+          <w:sz w:val="24"/>
+        </w:rPr>
+        <w:t>tryLock</w:t>
+      </w:r>
+      <w:r>
+        <w:rPr>
+          <w:rFonts w:hint="eastAsia" w:ascii="宋体" w:hAnsi="宋体" w:eastAsia="宋体" w:cs="宋体"/>
+          <w:sz w:val="24"/>
+        </w:rPr>
+        <w:t>)</w:t>
+      </w:r>
+      <w:r>
+        <w:rPr>
+          <w:rFonts w:ascii="宋体" w:hAnsi="宋体" w:eastAsia="宋体" w:cs="宋体"/>
+          <w:sz w:val="24"/>
+        </w:rPr>
+        <w:t>、定时锁等</w:t>
+      </w:r>
+      <w:r>
+        <w:rPr>
+          <w:rFonts w:hint="eastAsia" w:ascii="宋体" w:hAnsi="宋体" w:eastAsia="宋体" w:cs="宋体"/>
+          <w:sz w:val="24"/>
+        </w:rPr>
+        <w:t>(</w:t>
+      </w:r>
+      <w:r>
+        <w:rPr>
+          <w:rFonts w:ascii="宋体" w:hAnsi="宋体" w:eastAsia="宋体" w:cs="宋体"/>
+          <w:sz w:val="24"/>
+        </w:rPr>
+        <w:t>tryLock</w:t>
+      </w:r>
+      <w:r>
+        <w:rPr>
+          <w:rFonts w:hint="eastAsia" w:ascii="宋体" w:hAnsi="宋体" w:eastAsia="宋体" w:cs="宋体"/>
+          <w:sz w:val="24"/>
+        </w:rPr>
+        <w:t>(timeout))</w:t>
+      </w:r>
+      <w:r>
+        <w:rPr>
+          <w:rFonts w:ascii="宋体" w:hAnsi="宋体" w:eastAsia="宋体" w:cs="宋体"/>
+          <w:sz w:val="24"/>
+        </w:rPr>
+        <w:t>避免多线程死锁的方法</w:t>
+      </w:r>
+      <w:r>
+        <w:rPr>
+          <w:rFonts w:hint="eastAsia" w:ascii="宋体" w:hAnsi="宋体" w:eastAsia="宋体" w:cs="宋体"/>
+          <w:sz w:val="24"/>
+        </w:rPr>
+        <w:t>；</w:t>
+      </w:r>
+    </w:p>
+    <w:p>
+      <w:pPr>
+        <w:widowControl/>
+        <w:spacing w:beforeAutospacing="1" w:afterAutospacing="1"/>
+        <w:ind w:firstLine="960" w:firstLineChars="400"/>
+      </w:pPr>
+      <w:r>
+        <w:rPr>
+          <w:sz w:val="24"/>
+        </w:rPr>
+        <w:t>Semaphore</w:t>
+      </w:r>
+      <w:r>
+        <w:t xml:space="preserve"> </w:t>
+      </w:r>
+      <w:r>
+        <w:rPr>
+          <w:rFonts w:hint="eastAsia"/>
           <w:lang w:eastAsia="zh-CN"/>
         </w:rPr>
-      </w:pPr>
-      <w:r>
-        <w:rPr>
-          <w:rFonts w:hint="eastAsia"/>
-        </w:rPr>
-        <w:t>实现原理是动态绑定</w:t>
-      </w:r>
-      <w:r>
-        <w:rPr>
-          <w:rFonts w:hint="eastAsia"/>
-          <w:lang w:eastAsia="zh-CN"/>
-        </w:rPr>
         <w:t>：</w:t>
       </w:r>
       <w:r>
         <w:rPr>
-          <w:rFonts w:ascii="宋体" w:hAnsi="宋体" w:eastAsia="宋体" w:cs="宋体"/>
-          <w:sz w:val="24"/>
-          <w:szCs w:val="24"/>
-        </w:rPr>
-        <w:t>它允许</w:t>
-      </w:r>
-      <w:r>
-        <w:rPr>
-          <w:rFonts w:ascii="宋体" w:hAnsi="宋体" w:eastAsia="宋体" w:cs="宋体"/>
-          <w:color w:val="FF0000"/>
-          <w:sz w:val="24"/>
-          <w:szCs w:val="24"/>
-        </w:rPr>
-        <w:t>基类的指针或引用指向派生类的对象</w:t>
-      </w:r>
-      <w:r>
-        <w:rPr>
-          <w:rFonts w:ascii="宋体" w:hAnsi="宋体" w:eastAsia="宋体" w:cs="宋体"/>
-          <w:sz w:val="24"/>
-          <w:szCs w:val="24"/>
-        </w:rPr>
-        <w:t>，而在具体访问时实现方法的</w:t>
-      </w:r>
-      <w:r>
-        <w:rPr>
-          <w:rFonts w:ascii="宋体" w:hAnsi="宋体" w:eastAsia="宋体" w:cs="宋体"/>
-          <w:color w:val="FF0000"/>
-          <w:sz w:val="24"/>
-          <w:szCs w:val="24"/>
-        </w:rPr>
-        <w:t>动态绑定</w:t>
-      </w:r>
-    </w:p>
-    <w:p>
-      <w:pPr>
-        <w:widowControl/>
-        <w:tabs>
-          <w:tab w:val="left" w:pos="720"/>
-        </w:tabs>
-        <w:spacing w:beforeAutospacing="1" w:afterAutospacing="1"/>
-        <w:ind w:left="720"/>
-      </w:pPr>
-      <w:bookmarkStart w:id="0" w:name="OLE_LINK16"/>
-      <w:r>
-        <w:t>https://blog.csdn.net/sinat_34311901/article/details/52208124</w:t>
-      </w:r>
-    </w:p>
-    <w:bookmarkEnd w:id="0"/>
-    <w:p>
-      <w:pPr>
-        <w:widowControl/>
-        <w:tabs>
-          <w:tab w:val="left" w:pos="720"/>
-        </w:tabs>
-        <w:spacing w:beforeAutospacing="1" w:afterAutospacing="1"/>
-        <w:ind w:left="720"/>
-        <w:rPr>
-          <w:rFonts w:hint="eastAsia" w:eastAsiaTheme="minorEastAsia"/>
+          <w:rFonts w:hint="eastAsia" w:ascii="宋体" w:hAnsi="宋体" w:eastAsia="宋体" w:cs="宋体"/>
+          <w:sz w:val="24"/>
+        </w:rPr>
+        <w:t>Semaphore主要用于控制当前活动线程数目，就如同停车场系统一般，而Semaphore则相当于看守的人，用于控制总共允许停车的停车位的个数，而对于每辆车来说就如同一个线程，线程需要通过acquire()方法获取许可，而release()释放许可。如果许可数达到最大活动数，那么调用acquire()之后，便进入等待队列，等待已获得许可的线程释放许可，从而使得多线程能够合理的运行。</w:t>
+      </w:r>
+    </w:p>
+    <w:p>
+      <w:pPr>
+        <w:widowControl/>
+        <w:spacing w:beforeAutospacing="1" w:afterAutospacing="1"/>
+        <w:ind w:firstLine="960" w:firstLineChars="400"/>
+        <w:rPr>
+          <w:sz w:val="24"/>
+        </w:rPr>
+      </w:pPr>
+      <w:r>
+        <w:rPr>
+          <w:sz w:val="24"/>
+        </w:rPr>
+        <w:t>AtomicInteger</w:t>
+      </w:r>
+      <w:r>
+        <w:rPr>
+          <w:rFonts w:hint="eastAsia"/>
+          <w:sz w:val="24"/>
+        </w:rPr>
+        <w:t>：volatile value计算，cas更新数据，效率低于LongAdder</w:t>
+      </w:r>
+    </w:p>
+    <w:p>
+      <w:pPr>
+        <w:widowControl/>
+        <w:spacing w:beforeAutospacing="1" w:afterAutospacing="1"/>
+        <w:ind w:firstLine="960" w:firstLineChars="400"/>
+      </w:pPr>
+      <w:r>
+        <w:rPr>
+          <w:rFonts w:hint="eastAsia"/>
+          <w:sz w:val="24"/>
+        </w:rPr>
+        <w:t>LongAdder: cell</w:t>
+      </w:r>
+      <w:r>
+        <w:rPr>
+          <w:rFonts w:hint="eastAsia"/>
+          <w:sz w:val="24"/>
           <w:lang w:val="en-US" w:eastAsia="zh-CN"/>
         </w:rPr>
-      </w:pPr>
-      <w:r>
-        <w:rPr>
-          <w:rFonts w:hint="eastAsia"/>
-        </w:rPr>
-        <w:t>多态详解</w:t>
-      </w:r>
-      <w:bookmarkStart w:id="1" w:name="OLE_LINK5"/>
-      <w:r>
-        <w:t>https://www.cnblogs.com/mz-lover/p/4786337.html</w:t>
-      </w:r>
-      <w:bookmarkEnd w:id="1"/>
+        <w:t>s[]</w:t>
+      </w:r>
+      <w:r>
+        <w:rPr>
+          <w:rFonts w:hint="eastAsia"/>
+          <w:sz w:val="24"/>
+        </w:rPr>
+        <w:t>分段计算，依赖cas,最后sum汇总，效率最高</w:t>
+      </w:r>
+    </w:p>
+    <w:p>
+      <w:pPr>
+        <w:widowControl/>
+        <w:spacing w:beforeAutospacing="1" w:afterAutospacing="1"/>
+        <w:ind w:firstLine="840" w:firstLineChars="400"/>
+      </w:pPr>
+      <w:r>
+        <w:rPr>
+          <w:rFonts w:hint="eastAsia"/>
+        </w:rPr>
+        <w:t>http://youzhixueyuan.com/4-kinds-of-java-thread-locks.html</w:t>
+      </w:r>
     </w:p>
     <w:p>
       <w:pPr>
@@ -170,7 +503,7 @@
         <w:rPr>
           <w:sz w:val="24"/>
         </w:rPr>
-        <w:t>Java中的几种锁</w:t>
+        <w:t>数据库隔离级别 脏读 幻读 ACID mysql的隔离级别</w:t>
       </w:r>
       <w:r>
         <w:t xml:space="preserve"> </w:t>
@@ -179,248 +512,17 @@
     <w:p>
       <w:pPr>
         <w:widowControl/>
-        <w:spacing w:beforeAutospacing="1" w:afterAutospacing="1"/>
-        <w:ind w:firstLine="960" w:firstLineChars="400"/>
-        <w:rPr>
-          <w:rFonts w:ascii="宋体" w:hAnsi="宋体" w:eastAsia="宋体" w:cs="宋体"/>
-          <w:sz w:val="24"/>
-        </w:rPr>
-      </w:pPr>
-      <w:r>
-        <w:rPr>
-          <w:sz w:val="24"/>
-        </w:rPr>
-        <w:t>synchronized</w:t>
-      </w:r>
-      <w:r>
-        <w:t xml:space="preserve"> </w:t>
-      </w:r>
-      <w:r>
-        <w:rPr>
-          <w:rFonts w:hint="eastAsia"/>
-        </w:rPr>
-        <w:t>：</w:t>
-      </w:r>
-      <w:r>
-        <w:rPr>
-          <w:rFonts w:ascii="宋体" w:hAnsi="宋体" w:eastAsia="宋体" w:cs="宋体"/>
-          <w:sz w:val="24"/>
-        </w:rPr>
-        <w:t>有适应自旋、锁消除、锁粗化、轻量级锁及偏向锁等</w:t>
-      </w:r>
-    </w:p>
-    <w:p>
-      <w:pPr>
-        <w:widowControl/>
-        <w:spacing w:beforeAutospacing="1" w:afterAutospacing="1"/>
-        <w:ind w:firstLine="960" w:firstLineChars="400"/>
-        <w:rPr>
-          <w:rFonts w:ascii="宋体" w:hAnsi="宋体" w:eastAsia="宋体" w:cs="宋体"/>
-          <w:sz w:val="24"/>
-        </w:rPr>
-      </w:pPr>
-      <w:r>
-        <w:rPr>
-          <w:rFonts w:ascii="宋体" w:hAnsi="宋体" w:eastAsia="宋体" w:cs="宋体"/>
-          <w:sz w:val="24"/>
-        </w:rPr>
-        <w:t>当线程通过synchronized等待锁时是不能被Thread.interrupt()中断</w:t>
-      </w:r>
-    </w:p>
-    <w:p>
-      <w:pPr>
-        <w:widowControl/>
-        <w:spacing w:beforeAutospacing="1" w:afterAutospacing="1"/>
-        <w:ind w:firstLine="960" w:firstLineChars="400"/>
-      </w:pPr>
-      <w:r>
-        <w:rPr>
-          <w:sz w:val="24"/>
-        </w:rPr>
-        <w:t>ReentrantLock</w:t>
-      </w:r>
-      <w:r>
-        <w:t xml:space="preserve"> </w:t>
-      </w:r>
-      <w:r>
-        <w:rPr>
-          <w:rFonts w:hint="eastAsia"/>
-        </w:rPr>
-        <w:t>：公平锁和非公平锁</w:t>
-      </w:r>
-    </w:p>
-    <w:p>
-      <w:pPr>
-        <w:widowControl/>
-        <w:spacing w:beforeAutospacing="1" w:afterAutospacing="1"/>
-        <w:ind w:firstLine="960" w:firstLineChars="400"/>
-        <w:rPr>
-          <w:rFonts w:eastAsia="宋体"/>
-        </w:rPr>
-      </w:pPr>
-      <w:r>
-        <w:rPr>
-          <w:rFonts w:ascii="宋体" w:hAnsi="宋体" w:eastAsia="宋体" w:cs="宋体"/>
-          <w:sz w:val="24"/>
-        </w:rPr>
-        <w:t>除了能完成synchronized所能完成的所有工作外，还提供了诸如可响应中断锁</w:t>
-      </w:r>
-      <w:r>
-        <w:rPr>
-          <w:rFonts w:hint="eastAsia" w:ascii="宋体" w:hAnsi="宋体" w:eastAsia="宋体" w:cs="宋体"/>
-          <w:sz w:val="24"/>
-        </w:rPr>
-        <w:t>(</w:t>
-      </w:r>
-      <w:r>
-        <w:rPr>
-          <w:rFonts w:ascii="宋体" w:hAnsi="宋体" w:eastAsia="宋体" w:cs="宋体"/>
-          <w:sz w:val="24"/>
-        </w:rPr>
-        <w:t>lockInterruptibly</w:t>
-      </w:r>
-      <w:r>
-        <w:rPr>
-          <w:rFonts w:hint="eastAsia" w:ascii="宋体" w:hAnsi="宋体" w:eastAsia="宋体" w:cs="宋体"/>
-          <w:sz w:val="24"/>
-        </w:rPr>
-        <w:t>)</w:t>
-      </w:r>
-      <w:r>
-        <w:rPr>
-          <w:rFonts w:ascii="宋体" w:hAnsi="宋体" w:eastAsia="宋体" w:cs="宋体"/>
-          <w:sz w:val="24"/>
-        </w:rPr>
-        <w:t>、可轮询锁请求</w:t>
-      </w:r>
-      <w:r>
-        <w:rPr>
-          <w:rFonts w:hint="eastAsia" w:ascii="宋体" w:hAnsi="宋体" w:eastAsia="宋体" w:cs="宋体"/>
-          <w:sz w:val="24"/>
-        </w:rPr>
-        <w:t>(</w:t>
-      </w:r>
-      <w:r>
-        <w:rPr>
-          <w:rFonts w:ascii="宋体" w:hAnsi="宋体" w:eastAsia="宋体" w:cs="宋体"/>
-          <w:sz w:val="24"/>
-        </w:rPr>
-        <w:t>tryLock</w:t>
-      </w:r>
-      <w:r>
-        <w:rPr>
-          <w:rFonts w:hint="eastAsia" w:ascii="宋体" w:hAnsi="宋体" w:eastAsia="宋体" w:cs="宋体"/>
-          <w:sz w:val="24"/>
-        </w:rPr>
-        <w:t>)</w:t>
-      </w:r>
-      <w:r>
-        <w:rPr>
-          <w:rFonts w:ascii="宋体" w:hAnsi="宋体" w:eastAsia="宋体" w:cs="宋体"/>
-          <w:sz w:val="24"/>
-        </w:rPr>
-        <w:t>、定时锁等</w:t>
-      </w:r>
-      <w:r>
-        <w:rPr>
-          <w:rFonts w:hint="eastAsia" w:ascii="宋体" w:hAnsi="宋体" w:eastAsia="宋体" w:cs="宋体"/>
-          <w:sz w:val="24"/>
-        </w:rPr>
-        <w:t>(</w:t>
-      </w:r>
-      <w:r>
-        <w:rPr>
-          <w:rFonts w:ascii="宋体" w:hAnsi="宋体" w:eastAsia="宋体" w:cs="宋体"/>
-          <w:sz w:val="24"/>
-        </w:rPr>
-        <w:t>tryLock</w:t>
-      </w:r>
-      <w:r>
-        <w:rPr>
-          <w:rFonts w:hint="eastAsia" w:ascii="宋体" w:hAnsi="宋体" w:eastAsia="宋体" w:cs="宋体"/>
-          <w:sz w:val="24"/>
-        </w:rPr>
-        <w:t>(timeout))</w:t>
-      </w:r>
-      <w:r>
-        <w:rPr>
-          <w:rFonts w:ascii="宋体" w:hAnsi="宋体" w:eastAsia="宋体" w:cs="宋体"/>
-          <w:sz w:val="24"/>
-        </w:rPr>
-        <w:t>避免多线程死锁的方法</w:t>
-      </w:r>
-      <w:r>
-        <w:rPr>
-          <w:rFonts w:hint="eastAsia" w:ascii="宋体" w:hAnsi="宋体" w:eastAsia="宋体" w:cs="宋体"/>
-          <w:sz w:val="24"/>
-        </w:rPr>
-        <w:t>；</w:t>
-      </w:r>
-    </w:p>
-    <w:p>
-      <w:pPr>
-        <w:widowControl/>
-        <w:spacing w:beforeAutospacing="1" w:afterAutospacing="1"/>
-        <w:ind w:firstLine="960" w:firstLineChars="400"/>
-      </w:pPr>
-      <w:r>
-        <w:rPr>
-          <w:sz w:val="24"/>
-        </w:rPr>
-        <w:t>Semaphore</w:t>
-      </w:r>
-      <w:r>
-        <w:t xml:space="preserve"> </w:t>
-      </w:r>
-    </w:p>
-    <w:p>
-      <w:pPr>
-        <w:widowControl/>
-        <w:spacing w:beforeAutospacing="1" w:afterAutospacing="1"/>
-        <w:ind w:firstLine="960" w:firstLineChars="400"/>
-        <w:rPr>
-          <w:sz w:val="24"/>
-        </w:rPr>
-      </w:pPr>
-      <w:r>
-        <w:rPr>
-          <w:sz w:val="24"/>
-        </w:rPr>
-        <w:t>AtomicInteger</w:t>
-      </w:r>
-      <w:r>
-        <w:rPr>
-          <w:rFonts w:hint="eastAsia"/>
-          <w:sz w:val="24"/>
-        </w:rPr>
-        <w:t>：volatile value计算，cas更新数据，效率低于LongAdder</w:t>
-      </w:r>
-    </w:p>
-    <w:p>
-      <w:pPr>
-        <w:widowControl/>
-        <w:spacing w:beforeAutospacing="1" w:afterAutospacing="1"/>
-        <w:ind w:firstLine="960" w:firstLineChars="400"/>
-      </w:pPr>
-      <w:r>
-        <w:rPr>
-          <w:rFonts w:hint="eastAsia"/>
-          <w:sz w:val="24"/>
-        </w:rPr>
-        <w:t>LongAdder: cells 分段计算，依赖cas,最后sum汇总，效率最高</w:t>
-      </w:r>
-    </w:p>
-    <w:p>
-      <w:pPr>
-        <w:widowControl/>
-        <w:spacing w:beforeAutospacing="1" w:afterAutospacing="1"/>
-        <w:ind w:firstLine="840" w:firstLineChars="400"/>
-      </w:pPr>
-      <w:r>
-        <w:rPr>
-          <w:rFonts w:hint="eastAsia"/>
-        </w:rPr>
-        <w:t>http://youzhixueyuan.com/4-kinds-of-java-thread-locks.html</w:t>
+        <w:tabs>
+          <w:tab w:val="left" w:pos="720"/>
+        </w:tabs>
+        <w:spacing w:beforeAutospacing="1" w:afterAutospacing="1"/>
+        <w:ind w:left="720"/>
+        <w:rPr>
+          <w:rFonts w:hint="eastAsia"/>
+        </w:rPr>
+      </w:pPr>
+      <w:r>
+        <w:t>https://blog.csdn.net/huwenhu2007/article/details/73718719</w:t>
       </w:r>
     </w:p>
     <w:p>
@@ -432,12 +534,15 @@
         </w:numPr>
         <w:spacing w:beforeAutospacing="1" w:afterAutospacing="1"/>
       </w:pPr>
-      <w:r>
-        <w:rPr>
-          <w:sz w:val="24"/>
-        </w:rPr>
-        <w:t>数据库隔离级别 脏读 幻读 ACID mysql的隔离级别</w:t>
-      </w:r>
+      <w:bookmarkStart w:id="2" w:name="OLE_LINK12"/>
+      <w:bookmarkStart w:id="3" w:name="OLE_LINK8"/>
+      <w:r>
+        <w:rPr>
+          <w:sz w:val="24"/>
+        </w:rPr>
+        <w:t>mysql索引实现，如何解决慢查询</w:t>
+      </w:r>
+      <w:bookmarkEnd w:id="2"/>
       <w:r>
         <w:t xml:space="preserve"> </w:t>
       </w:r>
@@ -445,19 +550,223 @@
     <w:p>
       <w:pPr>
         <w:widowControl/>
-        <w:tabs>
-          <w:tab w:val="left" w:pos="720"/>
-        </w:tabs>
-        <w:spacing w:beforeAutospacing="1" w:afterAutospacing="1"/>
-        <w:ind w:left="720"/>
-        <w:rPr>
-          <w:rFonts w:hint="eastAsia"/>
-        </w:rPr>
-      </w:pPr>
-      <w:r>
-        <w:t>https://blog.csdn.net/huwenhu2007/article/details/73718719</w:t>
-      </w:r>
-    </w:p>
+        <w:spacing w:beforeAutospacing="1" w:afterAutospacing="1"/>
+        <w:ind w:left="360"/>
+      </w:pPr>
+      <w:bookmarkStart w:id="4" w:name="OLE_LINK14"/>
+      <w:r>
+        <w:fldChar w:fldCharType="begin"/>
+      </w:r>
+      <w:r>
+        <w:instrText xml:space="preserve"> HYPERLINK "</w:instrText>
+      </w:r>
+      <w:r>
+        <w:rPr>
+          <w:rFonts w:hint="eastAsia"/>
+        </w:rPr>
+        <w:instrText xml:space="preserve">https://www.cnblogs.com/haiyan123/p/7512567.html</w:instrText>
+      </w:r>
+      <w:r>
+        <w:instrText xml:space="preserve">" </w:instrText>
+      </w:r>
+      <w:r>
+        <w:fldChar w:fldCharType="separate"/>
+      </w:r>
+      <w:r>
+        <w:rPr>
+          <w:rStyle w:val="7"/>
+          <w:rFonts w:hint="eastAsia"/>
+        </w:rPr>
+        <w:t>https://www.cnblogs.com/haiyan123/p/7512567.html</w:t>
+      </w:r>
+      <w:r>
+        <w:fldChar w:fldCharType="end"/>
+      </w:r>
+    </w:p>
+    <w:p>
+      <w:pPr>
+        <w:widowControl/>
+        <w:spacing w:beforeAutospacing="1" w:afterAutospacing="1"/>
+        <w:ind w:left="360"/>
+        <w:rPr>
+          <w:rFonts w:ascii="Courier New" w:hAnsi="Courier New" w:cs="Courier New"/>
+          <w:color w:val="000000"/>
+          <w:sz w:val="18"/>
+          <w:szCs w:val="18"/>
+        </w:rPr>
+      </w:pPr>
+      <w:r>
+        <w:rPr>
+          <w:rFonts w:ascii="Courier New" w:hAnsi="Courier New" w:cs="Courier New"/>
+          <w:color w:val="000000"/>
+          <w:sz w:val="18"/>
+          <w:szCs w:val="18"/>
+        </w:rPr>
+        <w:t xml:space="preserve">0.先运行看看是否真的很慢，注意设置SQL_NO_CACHE </w:t>
+      </w:r>
+    </w:p>
+    <w:p>
+      <w:pPr>
+        <w:widowControl/>
+        <w:spacing w:beforeAutospacing="1" w:afterAutospacing="1"/>
+        <w:ind w:left="360"/>
+        <w:rPr>
+          <w:rFonts w:ascii="Courier New" w:hAnsi="Courier New" w:cs="Courier New"/>
+          <w:color w:val="000000"/>
+          <w:sz w:val="18"/>
+          <w:szCs w:val="18"/>
+        </w:rPr>
+      </w:pPr>
+      <w:r>
+        <w:rPr>
+          <w:rFonts w:ascii="Courier New" w:hAnsi="Courier New" w:cs="Courier New"/>
+          <w:color w:val="000000"/>
+          <w:sz w:val="18"/>
+          <w:szCs w:val="18"/>
+        </w:rPr>
+        <w:t>1.where条件单表查，锁定最小返回记录表。这句话的意思是把查询语句的where都应用到表中返回的记录数最小的表开始查起，单表每个字段分别查询，看哪个字段的区分度最高</w:t>
+      </w:r>
+    </w:p>
+    <w:p>
+      <w:pPr>
+        <w:widowControl/>
+        <w:spacing w:beforeAutospacing="1" w:afterAutospacing="1"/>
+        <w:ind w:left="360"/>
+        <w:rPr>
+          <w:rFonts w:ascii="Courier New" w:hAnsi="Courier New" w:cs="Courier New"/>
+          <w:color w:val="000000"/>
+          <w:sz w:val="18"/>
+          <w:szCs w:val="18"/>
+        </w:rPr>
+      </w:pPr>
+      <w:r>
+        <w:rPr>
+          <w:rFonts w:ascii="Courier New" w:hAnsi="Courier New" w:cs="Courier New"/>
+          <w:color w:val="000000"/>
+          <w:sz w:val="18"/>
+          <w:szCs w:val="18"/>
+        </w:rPr>
+        <w:t xml:space="preserve"> 2.explain查看执行计划，是否与1预期一致（从锁定记录较少的表开始查询） </w:t>
+      </w:r>
+    </w:p>
+    <w:p>
+      <w:pPr>
+        <w:widowControl/>
+        <w:spacing w:beforeAutospacing="1" w:afterAutospacing="1"/>
+        <w:ind w:left="360"/>
+        <w:rPr>
+          <w:rFonts w:ascii="Courier New" w:hAnsi="Courier New" w:cs="Courier New"/>
+          <w:color w:val="000000"/>
+          <w:sz w:val="18"/>
+          <w:szCs w:val="18"/>
+        </w:rPr>
+      </w:pPr>
+      <w:r>
+        <w:rPr>
+          <w:rFonts w:ascii="Courier New" w:hAnsi="Courier New" w:cs="Courier New"/>
+          <w:color w:val="000000"/>
+          <w:sz w:val="18"/>
+          <w:szCs w:val="18"/>
+        </w:rPr>
+        <w:t xml:space="preserve">3.order by limit 形式的sql语句让排序的表优先查 </w:t>
+      </w:r>
+    </w:p>
+    <w:p>
+      <w:pPr>
+        <w:widowControl/>
+        <w:spacing w:beforeAutospacing="1" w:afterAutospacing="1"/>
+        <w:ind w:left="360"/>
+        <w:rPr>
+          <w:rFonts w:ascii="Courier New" w:hAnsi="Courier New" w:cs="Courier New"/>
+          <w:color w:val="000000"/>
+          <w:sz w:val="18"/>
+          <w:szCs w:val="18"/>
+        </w:rPr>
+      </w:pPr>
+      <w:r>
+        <w:rPr>
+          <w:rFonts w:ascii="Courier New" w:hAnsi="Courier New" w:cs="Courier New"/>
+          <w:color w:val="000000"/>
+          <w:sz w:val="18"/>
+          <w:szCs w:val="18"/>
+        </w:rPr>
+        <w:t xml:space="preserve">4.了解业务方使用场景 </w:t>
+      </w:r>
+    </w:p>
+    <w:p>
+      <w:pPr>
+        <w:widowControl/>
+        <w:spacing w:beforeAutospacing="1" w:afterAutospacing="1"/>
+        <w:ind w:left="360"/>
+        <w:rPr>
+          <w:rFonts w:ascii="Courier New" w:hAnsi="Courier New" w:cs="Courier New"/>
+          <w:color w:val="000000"/>
+          <w:sz w:val="18"/>
+          <w:szCs w:val="18"/>
+        </w:rPr>
+      </w:pPr>
+      <w:r>
+        <w:rPr>
+          <w:rFonts w:ascii="Courier New" w:hAnsi="Courier New" w:cs="Courier New"/>
+          <w:color w:val="000000"/>
+          <w:sz w:val="18"/>
+          <w:szCs w:val="18"/>
+        </w:rPr>
+        <w:t xml:space="preserve">5.加索引时参照建索引的几大原则 </w:t>
+      </w:r>
+      <w:r>
+        <w:rPr>
+          <w:rFonts w:hint="eastAsia" w:ascii="Courier New" w:hAnsi="Courier New" w:cs="Courier New"/>
+          <w:color w:val="000000"/>
+          <w:sz w:val="18"/>
+          <w:szCs w:val="18"/>
+        </w:rPr>
+        <w:t>：</w:t>
+      </w:r>
+    </w:p>
+    <w:p>
+      <w:pPr>
+        <w:widowControl/>
+        <w:spacing w:beforeAutospacing="1" w:afterAutospacing="1"/>
+        <w:ind w:left="360"/>
+        <w:rPr>
+          <w:rFonts w:hint="eastAsia" w:ascii="Courier New" w:hAnsi="Courier New" w:cs="Courier New"/>
+          <w:color w:val="000000"/>
+          <w:sz w:val="18"/>
+          <w:szCs w:val="18"/>
+        </w:rPr>
+      </w:pPr>
+      <w:r>
+        <w:rPr>
+          <w:rFonts w:ascii="Courier New" w:hAnsi="Courier New" w:cs="Courier New"/>
+          <w:color w:val="000000"/>
+          <w:sz w:val="18"/>
+          <w:szCs w:val="18"/>
+        </w:rPr>
+        <w:t>https://www.cnblogs.com/garfieldcgf/p/6378690.html</w:t>
+      </w:r>
+    </w:p>
+    <w:p>
+      <w:pPr>
+        <w:widowControl/>
+        <w:spacing w:beforeAutospacing="1" w:afterAutospacing="1"/>
+        <w:ind w:left="360"/>
+        <w:rPr>
+          <w:rFonts w:hint="eastAsia"/>
+        </w:rPr>
+      </w:pPr>
+      <w:r>
+        <w:rPr>
+          <w:rFonts w:ascii="Courier New" w:hAnsi="Courier New" w:cs="Courier New"/>
+          <w:color w:val="000000"/>
+          <w:sz w:val="18"/>
+          <w:szCs w:val="18"/>
+        </w:rPr>
+        <w:t>6.观察结果，不符合预期继续从0分析</w:t>
+      </w:r>
+    </w:p>
+    <w:bookmarkEnd w:id="3"/>
+    <w:bookmarkEnd w:id="4"/>
     <w:p>
       <w:pPr>
         <w:widowControl/>
@@ -467,239 +776,29 @@
         </w:numPr>
         <w:spacing w:beforeAutospacing="1" w:afterAutospacing="1"/>
       </w:pPr>
-      <w:bookmarkStart w:id="2" w:name="OLE_LINK12"/>
-      <w:bookmarkStart w:id="3" w:name="OLE_LINK8"/>
-      <w:r>
-        <w:rPr>
-          <w:sz w:val="24"/>
-        </w:rPr>
-        <w:t>mysql索引实现，如何解决慢查询</w:t>
-      </w:r>
-      <w:bookmarkEnd w:id="2"/>
-      <w:r>
-        <w:t xml:space="preserve"> </w:t>
-      </w:r>
-    </w:p>
-    <w:p>
-      <w:pPr>
-        <w:widowControl/>
-        <w:spacing w:beforeAutospacing="1" w:afterAutospacing="1"/>
-        <w:ind w:left="360"/>
-      </w:pPr>
-      <w:bookmarkStart w:id="4" w:name="OLE_LINK14"/>
-      <w:r>
-        <w:fldChar w:fldCharType="begin"/>
-      </w:r>
-      <w:r>
-        <w:instrText xml:space="preserve"> HYPERLINK "</w:instrText>
-      </w:r>
-      <w:r>
-        <w:rPr>
-          <w:rFonts w:hint="eastAsia"/>
-        </w:rPr>
-        <w:instrText xml:space="preserve">https://www.cnblogs.com/haiyan123/p/7512567.html</w:instrText>
-      </w:r>
-      <w:r>
-        <w:instrText xml:space="preserve">" </w:instrText>
-      </w:r>
-      <w:r>
-        <w:fldChar w:fldCharType="separate"/>
-      </w:r>
-      <w:r>
-        <w:rPr>
-          <w:rStyle w:val="7"/>
-          <w:rFonts w:hint="eastAsia"/>
-        </w:rPr>
-        <w:t>https://www.cnblogs.com/haiyan123/p/7512567.html</w:t>
-      </w:r>
-      <w:r>
-        <w:fldChar w:fldCharType="end"/>
-      </w:r>
-    </w:p>
-    <w:p>
-      <w:pPr>
-        <w:widowControl/>
-        <w:spacing w:beforeAutospacing="1" w:afterAutospacing="1"/>
-        <w:ind w:left="360"/>
-        <w:rPr>
-          <w:rFonts w:ascii="Courier New" w:hAnsi="Courier New" w:cs="Courier New"/>
-          <w:color w:val="000000"/>
-          <w:sz w:val="18"/>
-          <w:szCs w:val="18"/>
-        </w:rPr>
-      </w:pPr>
-      <w:r>
-        <w:rPr>
-          <w:rFonts w:ascii="Courier New" w:hAnsi="Courier New" w:cs="Courier New"/>
-          <w:color w:val="000000"/>
-          <w:sz w:val="18"/>
-          <w:szCs w:val="18"/>
-        </w:rPr>
-        <w:t xml:space="preserve">0.先运行看看是否真的很慢，注意设置SQL_NO_CACHE </w:t>
-      </w:r>
-    </w:p>
-    <w:p>
-      <w:pPr>
-        <w:widowControl/>
-        <w:spacing w:beforeAutospacing="1" w:afterAutospacing="1"/>
-        <w:ind w:left="360"/>
-        <w:rPr>
-          <w:rFonts w:ascii="Courier New" w:hAnsi="Courier New" w:cs="Courier New"/>
-          <w:color w:val="000000"/>
-          <w:sz w:val="18"/>
-          <w:szCs w:val="18"/>
-        </w:rPr>
-      </w:pPr>
-      <w:r>
-        <w:rPr>
-          <w:rFonts w:ascii="Courier New" w:hAnsi="Courier New" w:cs="Courier New"/>
-          <w:color w:val="000000"/>
-          <w:sz w:val="18"/>
-          <w:szCs w:val="18"/>
-        </w:rPr>
-        <w:t>1.where条件单表查，锁定最小返回记录表。这句话的意思是把查询语句的where都应用到表中返回的记录数最小的表开始查起，单表每个字段分别查询，看哪个字段的区分度最高</w:t>
-      </w:r>
-    </w:p>
-    <w:p>
-      <w:pPr>
-        <w:widowControl/>
-        <w:spacing w:beforeAutospacing="1" w:afterAutospacing="1"/>
-        <w:ind w:left="360"/>
-        <w:rPr>
-          <w:rFonts w:ascii="Courier New" w:hAnsi="Courier New" w:cs="Courier New"/>
-          <w:color w:val="000000"/>
-          <w:sz w:val="18"/>
-          <w:szCs w:val="18"/>
-        </w:rPr>
-      </w:pPr>
-      <w:r>
-        <w:rPr>
-          <w:rFonts w:ascii="Courier New" w:hAnsi="Courier New" w:cs="Courier New"/>
-          <w:color w:val="000000"/>
-          <w:sz w:val="18"/>
-          <w:szCs w:val="18"/>
-        </w:rPr>
-        <w:t xml:space="preserve"> 2.explain查看执行计划，是否与1预期一致（从锁定记录较少的表开始查询） </w:t>
-      </w:r>
-    </w:p>
-    <w:p>
-      <w:pPr>
-        <w:widowControl/>
-        <w:spacing w:beforeAutospacing="1" w:afterAutospacing="1"/>
-        <w:ind w:left="360"/>
-        <w:rPr>
-          <w:rFonts w:ascii="Courier New" w:hAnsi="Courier New" w:cs="Courier New"/>
-          <w:color w:val="000000"/>
-          <w:sz w:val="18"/>
-          <w:szCs w:val="18"/>
-        </w:rPr>
-      </w:pPr>
-      <w:r>
-        <w:rPr>
-          <w:rFonts w:ascii="Courier New" w:hAnsi="Courier New" w:cs="Courier New"/>
-          <w:color w:val="000000"/>
-          <w:sz w:val="18"/>
-          <w:szCs w:val="18"/>
-        </w:rPr>
-        <w:t xml:space="preserve">3.order by limit 形式的sql语句让排序的表优先查 </w:t>
-      </w:r>
-    </w:p>
-    <w:p>
-      <w:pPr>
-        <w:widowControl/>
-        <w:spacing w:beforeAutospacing="1" w:afterAutospacing="1"/>
-        <w:ind w:left="360"/>
-        <w:rPr>
-          <w:rFonts w:ascii="Courier New" w:hAnsi="Courier New" w:cs="Courier New"/>
-          <w:color w:val="000000"/>
-          <w:sz w:val="18"/>
-          <w:szCs w:val="18"/>
-        </w:rPr>
-      </w:pPr>
-      <w:r>
-        <w:rPr>
-          <w:rFonts w:ascii="Courier New" w:hAnsi="Courier New" w:cs="Courier New"/>
-          <w:color w:val="000000"/>
-          <w:sz w:val="18"/>
-          <w:szCs w:val="18"/>
-        </w:rPr>
-        <w:t xml:space="preserve">4.了解业务方使用场景 </w:t>
-      </w:r>
-    </w:p>
-    <w:p>
-      <w:pPr>
-        <w:widowControl/>
-        <w:spacing w:beforeAutospacing="1" w:afterAutospacing="1"/>
-        <w:ind w:left="360"/>
-        <w:rPr>
-          <w:rFonts w:ascii="Courier New" w:hAnsi="Courier New" w:cs="Courier New"/>
-          <w:color w:val="000000"/>
-          <w:sz w:val="18"/>
-          <w:szCs w:val="18"/>
-        </w:rPr>
-      </w:pPr>
-      <w:r>
-        <w:rPr>
-          <w:rFonts w:ascii="Courier New" w:hAnsi="Courier New" w:cs="Courier New"/>
-          <w:color w:val="000000"/>
-          <w:sz w:val="18"/>
-          <w:szCs w:val="18"/>
-        </w:rPr>
-        <w:t xml:space="preserve">5.加索引时参照建索引的几大原则 </w:t>
-      </w:r>
-      <w:r>
-        <w:rPr>
-          <w:rFonts w:hint="eastAsia" w:ascii="Courier New" w:hAnsi="Courier New" w:cs="Courier New"/>
-          <w:color w:val="000000"/>
-          <w:sz w:val="18"/>
-          <w:szCs w:val="18"/>
-        </w:rPr>
-        <w:t>：</w:t>
-      </w:r>
-    </w:p>
-    <w:p>
-      <w:pPr>
-        <w:widowControl/>
-        <w:spacing w:beforeAutospacing="1" w:afterAutospacing="1"/>
-        <w:ind w:left="360"/>
-        <w:rPr>
-          <w:rFonts w:hint="eastAsia" w:ascii="Courier New" w:hAnsi="Courier New" w:cs="Courier New"/>
-          <w:color w:val="000000"/>
-          <w:sz w:val="18"/>
-          <w:szCs w:val="18"/>
-        </w:rPr>
-      </w:pPr>
-      <w:r>
-        <w:rPr>
-          <w:rFonts w:ascii="Courier New" w:hAnsi="Courier New" w:cs="Courier New"/>
-          <w:color w:val="000000"/>
-          <w:sz w:val="18"/>
-          <w:szCs w:val="18"/>
-        </w:rPr>
-        <w:t>https://www.cnblogs.com/garfieldcgf/p/6378690.html</w:t>
-      </w:r>
-    </w:p>
-    <w:p>
-      <w:pPr>
-        <w:widowControl/>
-        <w:spacing w:beforeAutospacing="1" w:afterAutospacing="1"/>
-        <w:ind w:left="360"/>
-        <w:rPr>
-          <w:rFonts w:hint="eastAsia"/>
-        </w:rPr>
-      </w:pPr>
-      <w:r>
-        <w:rPr>
-          <w:rFonts w:ascii="Courier New" w:hAnsi="Courier New" w:cs="Courier New"/>
-          <w:color w:val="000000"/>
-          <w:sz w:val="18"/>
-          <w:szCs w:val="18"/>
-        </w:rPr>
-        <w:t>6.观察结果，不符合预期继续从0分析</w:t>
-      </w:r>
-    </w:p>
-    <w:bookmarkEnd w:id="3"/>
-    <w:bookmarkEnd w:id="4"/>
+      <w:r>
+        <w:rPr>
+          <w:sz w:val="24"/>
+        </w:rPr>
+        <w:t>数据库锁是怎么实现的</w:t>
+      </w:r>
+    </w:p>
+    <w:p>
+      <w:pPr>
+        <w:widowControl/>
+        <w:tabs>
+          <w:tab w:val="left" w:pos="720"/>
+        </w:tabs>
+        <w:spacing w:beforeAutospacing="1" w:afterAutospacing="1"/>
+        <w:ind w:left="720"/>
+        <w:rPr>
+          <w:rFonts w:hint="eastAsia"/>
+        </w:rPr>
+      </w:pPr>
+      <w:r>
+        <w:t>https://blog.csdn.net/C_J33/article/details/79487941</w:t>
+      </w:r>
+    </w:p>
     <w:p>
       <w:pPr>
         <w:widowControl/>
@@ -713,7 +812,10 @@
         <w:rPr>
           <w:sz w:val="24"/>
         </w:rPr>
-        <w:t>数据库锁是怎么实现的</w:t>
+        <w:t>死锁的条件，进程和线程区别</w:t>
+      </w:r>
+      <w:r>
+        <w:t xml:space="preserve"> </w:t>
       </w:r>
     </w:p>
     <w:p>
@@ -724,12 +826,57 @@
         </w:tabs>
         <w:spacing w:beforeAutospacing="1" w:afterAutospacing="1"/>
         <w:ind w:left="720"/>
-        <w:rPr>
-          <w:rFonts w:hint="eastAsia"/>
-        </w:rPr>
-      </w:pPr>
-      <w:r>
-        <w:t>https://blog.csdn.net/C_J33/article/details/79487941</w:t>
+      </w:pPr>
+      <w:r>
+        <w:rPr>
+          <w:rFonts w:hint="eastAsia"/>
+        </w:rPr>
+        <w:t>死锁发生在锁交叉，避免1.避免交叉，缩小锁的粒度，2.使用可重入锁</w:t>
+      </w:r>
+    </w:p>
+    <w:p>
+      <w:pPr>
+        <w:widowControl/>
+        <w:tabs>
+          <w:tab w:val="left" w:pos="720"/>
+        </w:tabs>
+        <w:spacing w:beforeAutospacing="1" w:afterAutospacing="1"/>
+        <w:ind w:left="720"/>
+        <w:rPr>
+          <w:rFonts w:hint="eastAsia"/>
+        </w:rPr>
+      </w:pPr>
+      <w:r>
+        <w:rPr>
+          <w:rFonts w:hint="eastAsia"/>
+        </w:rPr>
+        <w:t>一个应用程序包括至少一个进程，一个进程包括至少一个线程</w:t>
+      </w:r>
+    </w:p>
+    <w:p>
+      <w:pPr>
+        <w:widowControl/>
+        <w:tabs>
+          <w:tab w:val="left" w:pos="720"/>
+        </w:tabs>
+        <w:spacing w:beforeAutospacing="1" w:afterAutospacing="1"/>
+        <w:ind w:left="720"/>
+        <w:rPr>
+          <w:rFonts w:hint="eastAsia"/>
+        </w:rPr>
+      </w:pPr>
+      <w:r>
+        <w:rPr>
+          <w:rFonts w:hint="eastAsia"/>
+          <w:lang w:val="en-US" w:eastAsia="zh-CN"/>
+        </w:rPr>
+        <w:t>锁状态：</w:t>
+      </w:r>
+      <w:r>
+        <w:rPr>
+          <w:rFonts w:hint="eastAsia"/>
+        </w:rPr>
+        <w:t>https://blog.csdn.net/u014484649/article/details/27338819</w:t>
       </w:r>
     </w:p>
     <w:p>
@@ -745,7 +892,7 @@
         <w:rPr>
           <w:sz w:val="24"/>
         </w:rPr>
-        <w:t>死锁的条件，进程和线程区别</w:t>
+        <w:t>tcp/ip模型，tcp和udp区别</w:t>
       </w:r>
       <w:r>
         <w:t xml:space="preserve"> </w:t>
@@ -760,58 +907,12 @@
         <w:spacing w:beforeAutospacing="1" w:afterAutospacing="1"/>
         <w:ind w:left="720"/>
       </w:pPr>
-      <w:r>
-        <w:rPr>
-          <w:rFonts w:hint="eastAsia"/>
-        </w:rPr>
-        <w:t>死锁发生在锁交叉，避免1.避免交叉，缩小锁的粒度，2.使用可重入锁</w:t>
-      </w:r>
-    </w:p>
-    <w:p>
-      <w:pPr>
-        <w:widowControl/>
-        <w:tabs>
-          <w:tab w:val="left" w:pos="720"/>
-        </w:tabs>
-        <w:spacing w:beforeAutospacing="1" w:afterAutospacing="1"/>
-        <w:ind w:left="720"/>
-        <w:rPr>
-          <w:rFonts w:hint="eastAsia"/>
-        </w:rPr>
-      </w:pPr>
-      <w:r>
-        <w:rPr>
-          <w:rFonts w:hint="eastAsia"/>
-        </w:rPr>
-        <w:t>一个应用程序包括至少一个进程，一个进程包括至少一个线程</w:t>
-      </w:r>
-    </w:p>
-    <w:p>
-      <w:pPr>
-        <w:widowControl/>
-        <w:tabs>
-          <w:tab w:val="left" w:pos="720"/>
-        </w:tabs>
-        <w:spacing w:beforeAutospacing="1" w:afterAutospacing="1"/>
-        <w:ind w:left="720"/>
-        <w:rPr>
-          <w:rFonts w:hint="eastAsia"/>
-        </w:rPr>
-      </w:pPr>
-      <w:r>
-        <w:rPr>
-          <w:rFonts w:hint="eastAsia"/>
-          <w:lang w:val="en-US" w:eastAsia="zh-CN"/>
-        </w:rPr>
-        <w:t>锁状态：</w:t>
-      </w:r>
-      <w:r>
-        <w:rPr>
-          <w:rFonts w:hint="eastAsia"/>
-        </w:rPr>
-        <w:t>https://blog.csdn.net/u014484649/article/details/27338819</w:t>
-      </w:r>
-    </w:p>
+      <w:bookmarkStart w:id="5" w:name="OLE_LINK6"/>
+      <w:r>
+        <w:t>https://blog.csdn.net/yulyu/article/details/69062288</w:t>
+      </w:r>
+    </w:p>
+    <w:bookmarkEnd w:id="5"/>
     <w:p>
       <w:pPr>
         <w:widowControl/>
@@ -821,11 +922,12 @@
         </w:numPr>
         <w:spacing w:beforeAutospacing="1" w:afterAutospacing="1"/>
       </w:pPr>
-      <w:r>
-        <w:rPr>
-          <w:sz w:val="24"/>
-        </w:rPr>
-        <w:t>tcp/ip模型，tcp和udp区别</w:t>
+      <w:bookmarkStart w:id="6" w:name="OLE_LINK11"/>
+      <w:r>
+        <w:rPr>
+          <w:sz w:val="24"/>
+        </w:rPr>
+        <w:t>Linux查看网络 内存 日志命令</w:t>
       </w:r>
       <w:r>
         <w:t xml:space="preserve"> </w:t>
@@ -833,19 +935,95 @@
     </w:p>
     <w:p>
       <w:pPr>
-        <w:widowControl/>
-        <w:tabs>
-          <w:tab w:val="left" w:pos="720"/>
-        </w:tabs>
-        <w:spacing w:beforeAutospacing="1" w:afterAutospacing="1"/>
-        <w:ind w:left="720"/>
-      </w:pPr>
-      <w:bookmarkStart w:id="5" w:name="OLE_LINK6"/>
-      <w:r>
-        <w:t>https://blog.csdn.net/yulyu/article/details/69062288</w:t>
-      </w:r>
-    </w:p>
-    <w:bookmarkEnd w:id="5"/>
+        <w:pStyle w:val="5"/>
+        <w:widowControl/>
+        <w:ind w:firstLine="240" w:firstLineChars="100"/>
+      </w:pPr>
+      <w:r>
+        <w:rPr>
+          <w:rFonts w:hint="eastAsia"/>
+        </w:rPr>
+        <w:t>网络：</w:t>
+      </w:r>
+      <w:r>
+        <w:t>netstat命令用来打印网络连接状况、系统所开放端口、路由表等信息</w:t>
+      </w:r>
+    </w:p>
+    <w:p>
+      <w:pPr>
+        <w:pStyle w:val="5"/>
+        <w:widowControl/>
+      </w:pPr>
+      <w:r>
+        <w:t>常用的关于netstat的命令就是这个 netstat -lnp （打印当前系统启动哪些端口）以及 netstat -an （打印网络连接状况）</w:t>
+      </w:r>
+    </w:p>
+    <w:p>
+      <w:pPr>
+        <w:widowControl/>
+        <w:spacing w:beforeAutospacing="1" w:afterAutospacing="1"/>
+        <w:ind w:left="360"/>
+      </w:pPr>
+      <w:r>
+        <w:rPr>
+          <w:rFonts w:hint="eastAsia"/>
+          <w:kern w:val="0"/>
+          <w:sz w:val="24"/>
+          <w:lang w:bidi="ar"/>
+        </w:rPr>
+        <w:t>内存</w:t>
+      </w:r>
+      <w:r>
+        <w:rPr>
+          <w:rFonts w:hint="eastAsia"/>
+        </w:rPr>
+        <w:t>：top, jmap -histo:live [pid], jmap -dump:live [pid]</w:t>
+      </w:r>
+    </w:p>
+    <w:p>
+      <w:pPr>
+        <w:widowControl/>
+        <w:spacing w:beforeAutospacing="1" w:afterAutospacing="1"/>
+        <w:ind w:left="360"/>
+      </w:pPr>
+      <w:r>
+        <w:rPr>
+          <w:rFonts w:hint="eastAsia"/>
+        </w:rPr>
+        <w:t>日志：tail ,head,cat</w:t>
+      </w:r>
+    </w:p>
+    <w:p>
+      <w:pPr>
+        <w:widowControl/>
+        <w:spacing w:beforeAutospacing="1" w:afterAutospacing="1"/>
+        <w:ind w:left="360"/>
+        <w:rPr>
+          <w:rFonts w:eastAsia="宋体"/>
+        </w:rPr>
+      </w:pPr>
+      <w:r>
+        <w:rPr>
+          <w:rFonts w:hint="eastAsia"/>
+        </w:rPr>
+        <w:t xml:space="preserve">IO: </w:t>
+      </w:r>
+      <w:r>
+        <w:rPr>
+          <w:rFonts w:ascii="宋体" w:hAnsi="宋体" w:eastAsia="宋体" w:cs="宋体"/>
+          <w:sz w:val="24"/>
+        </w:rPr>
+        <w:t>iostat -x</w:t>
+      </w:r>
+      <w:r>
+        <w:rPr>
+          <w:rFonts w:hint="eastAsia" w:ascii="宋体" w:hAnsi="宋体" w:eastAsia="宋体" w:cs="宋体"/>
+          <w:sz w:val="24"/>
+        </w:rPr>
+        <w:t xml:space="preserve"> 查看磁盘使用</w:t>
+      </w:r>
+    </w:p>
+    <w:bookmarkEnd w:id="6"/>
     <w:p>
       <w:pPr>
         <w:widowControl/>
@@ -855,41 +1033,23 @@
         </w:numPr>
         <w:spacing w:beforeAutospacing="1" w:afterAutospacing="1"/>
       </w:pPr>
-      <w:bookmarkStart w:id="6" w:name="OLE_LINK11"/>
-      <w:r>
-        <w:rPr>
-          <w:sz w:val="24"/>
-        </w:rPr>
-        <w:t>Linux查看网络 内存 日志命令</w:t>
+      <w:r>
+        <w:rPr>
+          <w:sz w:val="24"/>
+        </w:rPr>
+        <w:t>spring中</w:t>
+      </w:r>
+      <w:bookmarkStart w:id="7" w:name="OLE_LINK13"/>
+      <w:r>
+        <w:rPr>
+          <w:sz w:val="24"/>
+        </w:rPr>
+        <w:t>有哪些模块</w:t>
       </w:r>
       <w:r>
         <w:t xml:space="preserve"> </w:t>
       </w:r>
-    </w:p>
-    <w:p>
-      <w:pPr>
-        <w:pStyle w:val="5"/>
-        <w:widowControl/>
-        <w:ind w:firstLine="240" w:firstLineChars="100"/>
-      </w:pPr>
-      <w:r>
-        <w:rPr>
-          <w:rFonts w:hint="eastAsia"/>
-        </w:rPr>
-        <w:t>网络：</w:t>
-      </w:r>
-      <w:r>
-        <w:t>netstat命令用来打印网络连接状况、系统所开放端口、路由表等信息</w:t>
-      </w:r>
-    </w:p>
-    <w:p>
-      <w:pPr>
-        <w:pStyle w:val="5"/>
-        <w:widowControl/>
-      </w:pPr>
-      <w:r>
-        <w:t>常用的关于netstat的命令就是这个 netstat -lnp （打印当前系统启动哪些端口）以及 netstat -an （打印网络连接状况）</w:t>
-      </w:r>
+      <w:bookmarkEnd w:id="7"/>
     </w:p>
     <w:p>
       <w:pPr>
@@ -900,63 +1060,10 @@
       <w:r>
         <w:rPr>
           <w:rFonts w:hint="eastAsia"/>
-          <w:kern w:val="0"/>
-          <w:sz w:val="24"/>
-          <w:lang w:bidi="ar"/>
-        </w:rPr>
-        <w:t>内存</w:t>
-      </w:r>
-      <w:r>
-        <w:rPr>
-          <w:rFonts w:hint="eastAsia"/>
-        </w:rPr>
-        <w:t>：top, jmap -histo:live [pid], jmap -dump:live [pid]</w:t>
-      </w:r>
-    </w:p>
-    <w:p>
-      <w:pPr>
-        <w:widowControl/>
-        <w:spacing w:beforeAutospacing="1" w:afterAutospacing="1"/>
-        <w:ind w:left="360"/>
-      </w:pPr>
-      <w:r>
-        <w:rPr>
-          <w:rFonts w:hint="eastAsia"/>
-        </w:rPr>
-        <w:t>日志：tail ,head,cat</w:t>
-      </w:r>
-    </w:p>
-    <w:p>
-      <w:pPr>
-        <w:widowControl/>
-        <w:spacing w:beforeAutospacing="1" w:afterAutospacing="1"/>
-        <w:ind w:left="360"/>
-        <w:rPr>
-          <w:rFonts w:eastAsia="宋体"/>
-        </w:rPr>
-      </w:pPr>
-      <w:r>
-        <w:rPr>
-          <w:rFonts w:hint="eastAsia"/>
-        </w:rPr>
-        <w:t xml:space="preserve">IO: </w:t>
-      </w:r>
-      <w:r>
-        <w:rPr>
-          <w:rFonts w:ascii="宋体" w:hAnsi="宋体" w:eastAsia="宋体" w:cs="宋体"/>
-          <w:sz w:val="24"/>
-        </w:rPr>
-        <w:t>iostat -x</w:t>
-      </w:r>
-      <w:r>
-        <w:rPr>
-          <w:rFonts w:hint="eastAsia" w:ascii="宋体" w:hAnsi="宋体" w:eastAsia="宋体" w:cs="宋体"/>
-          <w:sz w:val="24"/>
-        </w:rPr>
-        <w:t xml:space="preserve"> 查看磁盘使用</w:t>
-      </w:r>
-    </w:p>
-    <w:bookmarkEnd w:id="6"/>
+        </w:rPr>
+        <w:t>Core,context, dao,ORM,mvc,web,aop,</w:t>
+      </w:r>
+    </w:p>
     <w:p>
       <w:pPr>
         <w:widowControl/>
@@ -970,19 +1077,11 @@
         <w:rPr>
           <w:sz w:val="24"/>
         </w:rPr>
-        <w:t>spring中</w:t>
-      </w:r>
-      <w:bookmarkStart w:id="7" w:name="OLE_LINK13"/>
-      <w:r>
-        <w:rPr>
-          <w:sz w:val="24"/>
-        </w:rPr>
-        <w:t>有哪些模块</w:t>
+        <w:t>HashMap和HashTable以及ConcurrentHashMap的区别</w:t>
       </w:r>
       <w:r>
         <w:t xml:space="preserve"> </w:t>
       </w:r>
-      <w:bookmarkEnd w:id="7"/>
     </w:p>
     <w:p>
       <w:pPr>
@@ -994,7 +1093,131 @@
         <w:rPr>
           <w:rFonts w:hint="eastAsia"/>
         </w:rPr>
-        <w:t>Core,context, dao,ORM,mvc,web,aop,</w:t>
+        <w:t>Hashmap不同步，允许null键和null value</w:t>
+      </w:r>
+    </w:p>
+    <w:p>
+      <w:pPr>
+        <w:widowControl/>
+        <w:spacing w:beforeAutospacing="1" w:afterAutospacing="1"/>
+        <w:ind w:left="360"/>
+      </w:pPr>
+      <w:r>
+        <w:rPr>
+          <w:rFonts w:hint="eastAsia"/>
+        </w:rPr>
+        <w:t>Hashtable同步，不允许null键和null 值</w:t>
+      </w:r>
+    </w:p>
+    <w:p>
+      <w:pPr>
+        <w:widowControl/>
+        <w:spacing w:beforeAutospacing="1" w:afterAutospacing="1"/>
+        <w:ind w:left="360"/>
+      </w:pPr>
+      <w:r>
+        <w:rPr>
+          <w:rFonts w:hint="eastAsia"/>
+        </w:rPr>
+        <w:t>hashcode生成方式不同：</w:t>
+      </w:r>
+    </w:p>
+    <w:p>
+      <w:pPr>
+        <w:widowControl/>
+        <w:spacing w:beforeAutospacing="1" w:afterAutospacing="1"/>
+        <w:ind w:left="360" w:firstLine="210" w:firstLineChars="100"/>
+      </w:pPr>
+      <w:r>
+        <w:rPr>
+          <w:rFonts w:hint="eastAsia"/>
+        </w:rPr>
+        <w:t>1.hashtable:取模即除法散列法(key.hashcode &amp; 0x7FFFFFFF) % tab.length</w:t>
+      </w:r>
+    </w:p>
+    <w:p>
+      <w:pPr>
+        <w:widowControl/>
+        <w:spacing w:beforeAutospacing="1" w:afterAutospacing="1"/>
+        <w:ind w:left="360" w:firstLine="210" w:firstLineChars="100"/>
+      </w:pPr>
+      <w:r>
+        <w:rPr>
+          <w:rFonts w:hint="eastAsia"/>
+        </w:rPr>
+        <w:t>2.Hashmap:1.7:key.hashcode &amp; (length - 1)   1.8:key.(hashCode()) ^ (key.hashCode() &gt;&gt;&gt; 16)</w:t>
+      </w:r>
+    </w:p>
+    <w:p>
+      <w:pPr>
+        <w:widowControl/>
+        <w:spacing w:beforeAutospacing="1" w:afterAutospacing="1"/>
+        <w:ind w:left="360"/>
+        <w:rPr>
+          <w:color w:val="FF0000"/>
+        </w:rPr>
+      </w:pPr>
+      <w:bookmarkStart w:id="8" w:name="OLE_LINK17"/>
+      <w:r>
+        <w:rPr>
+          <w:color w:val="FF0000"/>
+        </w:rPr>
+        <w:fldChar w:fldCharType="begin"/>
+      </w:r>
+      <w:r>
+        <w:rPr>
+          <w:color w:val="FF0000"/>
+        </w:rPr>
+        <w:instrText xml:space="preserve"> HYPERLINK "http://ifeve.com/hashmap-concurrenthashmap-相信看完这篇没人能难住你%ef%bc%81/" </w:instrText>
+      </w:r>
+      <w:r>
+        <w:rPr>
+          <w:color w:val="FF0000"/>
+        </w:rPr>
+        <w:fldChar w:fldCharType="separate"/>
+      </w:r>
+      <w:r>
+        <w:rPr>
+          <w:rStyle w:val="7"/>
+          <w:rFonts w:hint="eastAsia"/>
+          <w:color w:val="FF0000"/>
+        </w:rPr>
+        <w:t>http://ifeve.com/hashmap-concurrenthashmap-相信看完这篇没人能难住你%ef%bc%81/</w:t>
+      </w:r>
+      <w:r>
+        <w:rPr>
+          <w:rStyle w:val="7"/>
+          <w:rFonts w:hint="eastAsia"/>
+          <w:color w:val="FF0000"/>
+        </w:rPr>
+        <w:fldChar w:fldCharType="end"/>
+      </w:r>
+      <w:bookmarkEnd w:id="8"/>
+    </w:p>
+    <w:p>
+      <w:pPr>
+        <w:widowControl/>
+        <w:spacing w:beforeAutospacing="1" w:afterAutospacing="1"/>
+        <w:ind w:left="360"/>
+      </w:pPr>
+      <w:r>
+        <w:rPr>
+          <w:rFonts w:hint="eastAsia"/>
+        </w:rPr>
+        <w:t>Hashtable是加了synchronize的hashmap</w:t>
+      </w:r>
+    </w:p>
+    <w:p>
+      <w:pPr>
+        <w:widowControl/>
+        <w:spacing w:beforeAutospacing="1" w:afterAutospacing="1"/>
+        <w:ind w:left="360"/>
+      </w:pPr>
+      <w:r>
+        <w:rPr>
+          <w:rFonts w:hint="eastAsia"/>
+        </w:rPr>
+        <w:t>详解:https://www.cnblogs.com/peizhe123/p/5790252.html</w:t>
       </w:r>
     </w:p>
     <w:p>
@@ -1010,7 +1233,7 @@
         <w:rPr>
           <w:sz w:val="24"/>
         </w:rPr>
-        <w:t>HashMap和HashTable以及ConcurrentHashMap的区别</w:t>
+        <w:t>CAS的底层实现</w:t>
       </w:r>
       <w:r>
         <w:t xml:space="preserve"> </w:t>
@@ -1018,125 +1241,23 @@
     </w:p>
     <w:p>
       <w:pPr>
-        <w:widowControl/>
-        <w:spacing w:beforeAutospacing="1" w:afterAutospacing="1"/>
-        <w:ind w:left="360"/>
-      </w:pPr>
-      <w:r>
-        <w:rPr>
-          <w:rFonts w:hint="eastAsia"/>
-        </w:rPr>
-        <w:t>Hashmap不同步，允许null键和null value</w:t>
-      </w:r>
-    </w:p>
-    <w:p>
-      <w:pPr>
-        <w:widowControl/>
-        <w:spacing w:beforeAutospacing="1" w:afterAutospacing="1"/>
-        <w:ind w:left="360"/>
-      </w:pPr>
-      <w:r>
-        <w:rPr>
-          <w:rFonts w:hint="eastAsia"/>
-        </w:rPr>
-        <w:t>Hashtable同步，不允许null键和null 值</w:t>
-      </w:r>
-    </w:p>
-    <w:p>
-      <w:pPr>
-        <w:widowControl/>
-        <w:spacing w:beforeAutospacing="1" w:afterAutospacing="1"/>
-        <w:ind w:left="360"/>
-      </w:pPr>
-      <w:r>
-        <w:rPr>
-          <w:rFonts w:hint="eastAsia"/>
-        </w:rPr>
-        <w:t>hashcode生成方式不同：</w:t>
-      </w:r>
-    </w:p>
-    <w:p>
-      <w:pPr>
-        <w:widowControl/>
-        <w:spacing w:beforeAutospacing="1" w:afterAutospacing="1"/>
-        <w:ind w:left="360" w:firstLine="210" w:firstLineChars="100"/>
-      </w:pPr>
-      <w:r>
-        <w:rPr>
-          <w:rFonts w:hint="eastAsia"/>
-        </w:rPr>
-        <w:t>1.hashtable:取模即除法散列法(key.hashcode &amp; 0x7FFFFFFF) % tab.length</w:t>
-      </w:r>
-    </w:p>
-    <w:p>
-      <w:pPr>
-        <w:widowControl/>
-        <w:spacing w:beforeAutospacing="1" w:afterAutospacing="1"/>
-        <w:ind w:left="360" w:firstLine="210" w:firstLineChars="100"/>
-      </w:pPr>
-      <w:r>
-        <w:rPr>
-          <w:rFonts w:hint="eastAsia"/>
-        </w:rPr>
-        <w:t>2.Hashmap:1.7:key.hashcode &amp; (length - 1)   1.8:key.(hashCode()) ^ (key.hashCode() &gt;&gt;&gt; 16)</w:t>
-      </w:r>
-    </w:p>
-    <w:p>
-      <w:pPr>
-        <w:widowControl/>
-        <w:spacing w:beforeAutospacing="1" w:afterAutospacing="1"/>
-        <w:ind w:left="360"/>
-      </w:pPr>
-      <w:bookmarkStart w:id="8" w:name="OLE_LINK17"/>
-      <w:r>
-        <w:fldChar w:fldCharType="begin"/>
-      </w:r>
-      <w:r>
-        <w:instrText xml:space="preserve"> HYPERLINK "http://ifeve.com/hashmap-concurrenthashmap-相信看完这篇没人能难住你%ef%bc%81/" </w:instrText>
-      </w:r>
-      <w:r>
-        <w:fldChar w:fldCharType="separate"/>
-      </w:r>
-      <w:r>
-        <w:rPr>
-          <w:rStyle w:val="7"/>
-          <w:rFonts w:hint="eastAsia"/>
-        </w:rPr>
-        <w:t>http://ifeve.com/hashmap-concurrenthashmap-相信看完这篇没人能难住你%ef%bc%81/</w:t>
-      </w:r>
-      <w:r>
-        <w:rPr>
-          <w:rStyle w:val="7"/>
-          <w:rFonts w:hint="eastAsia"/>
-        </w:rPr>
-        <w:fldChar w:fldCharType="end"/>
-      </w:r>
-      <w:bookmarkEnd w:id="8"/>
-    </w:p>
-    <w:p>
-      <w:pPr>
-        <w:widowControl/>
-        <w:spacing w:beforeAutospacing="1" w:afterAutospacing="1"/>
-        <w:ind w:left="360"/>
-      </w:pPr>
-      <w:r>
-        <w:rPr>
-          <w:rFonts w:hint="eastAsia"/>
-        </w:rPr>
-        <w:t>Hashtable是加了synchronize的hashmap</w:t>
-      </w:r>
-    </w:p>
-    <w:p>
-      <w:pPr>
-        <w:widowControl/>
-        <w:spacing w:beforeAutospacing="1" w:afterAutospacing="1"/>
-        <w:ind w:left="360"/>
-      </w:pPr>
-      <w:r>
-        <w:rPr>
-          <w:rFonts w:hint="eastAsia"/>
-        </w:rPr>
-        <w:t>详解:https://www.cnblogs.com/peizhe123/p/5790252.html</w:t>
+        <w:pStyle w:val="4"/>
+        <w:widowControl/>
+      </w:pPr>
+      <w:r>
+        <w:rPr>
+          <w:rFonts w:hint="eastAsia"/>
+        </w:rPr>
+        <w:t>使用   Unsafe类，unsafe底层实现是汇编的</w:t>
+      </w:r>
+      <w:r>
+        <w:t xml:space="preserve">cmpxchg </w:t>
+      </w:r>
+      <w:r>
+        <w:rPr>
+          <w:rFonts w:hint="eastAsia"/>
+        </w:rPr>
+        <w:t>实现，处理器执行cmpxchg是原子性操作（如果是多处理器，也需要对cmpxchg操作加锁）</w:t>
       </w:r>
     </w:p>
     <w:p>
@@ -1152,7 +1273,7 @@
         <w:rPr>
           <w:sz w:val="24"/>
         </w:rPr>
-        <w:t>CAS的底层实现</w:t>
+        <w:t>谈Java GC</w:t>
       </w:r>
       <w:r>
         <w:t xml:space="preserve"> </w:t>
@@ -1160,25 +1281,103 @@
     </w:p>
     <w:p>
       <w:pPr>
-        <w:pStyle w:val="4"/>
-        <w:widowControl/>
-      </w:pPr>
-      <w:r>
-        <w:rPr>
-          <w:rFonts w:hint="eastAsia"/>
-        </w:rPr>
-        <w:t>使用   Unsafe类，unsafe底层实现是汇编的</w:t>
-      </w:r>
-      <w:r>
-        <w:t xml:space="preserve">cmpxchg </w:t>
-      </w:r>
-      <w:r>
-        <w:rPr>
-          <w:rFonts w:hint="eastAsia"/>
-        </w:rPr>
-        <w:t>实现，处理器执行cmpxchg是原子性操作（如果是多处理器，也需要对cmpxchg操作加锁）</w:t>
-      </w:r>
-    </w:p>
+        <w:widowControl/>
+        <w:spacing w:beforeAutospacing="1" w:afterAutospacing="1"/>
+        <w:ind w:left="360"/>
+      </w:pPr>
+      <w:bookmarkStart w:id="9" w:name="OLE_LINK9"/>
+      <w:r>
+        <w:rPr>
+          <w:rFonts w:hint="eastAsia"/>
+        </w:rPr>
+        <w:fldChar w:fldCharType="begin"/>
+      </w:r>
+      <w:r>
+        <w:rPr>
+          <w:rFonts w:hint="eastAsia"/>
+        </w:rPr>
+        <w:instrText xml:space="preserve"> HYPERLINK "https://blog.csdn.net/snow_114/article/details/80214332" </w:instrText>
+      </w:r>
+      <w:r>
+        <w:rPr>
+          <w:rFonts w:hint="eastAsia"/>
+        </w:rPr>
+        <w:fldChar w:fldCharType="separate"/>
+      </w:r>
+      <w:r>
+        <w:rPr>
+          <w:rStyle w:val="7"/>
+          <w:rFonts w:hint="eastAsia"/>
+        </w:rPr>
+        <w:t>https://blog.csdn.net/snow_114/article/details/80214332</w:t>
+      </w:r>
+      <w:r>
+        <w:rPr>
+          <w:rFonts w:hint="eastAsia"/>
+        </w:rPr>
+        <w:fldChar w:fldCharType="end"/>
+      </w:r>
+    </w:p>
+    <w:p>
+      <w:pPr>
+        <w:widowControl/>
+        <w:spacing w:beforeAutospacing="1" w:afterAutospacing="1"/>
+        <w:ind w:left="360"/>
+        <w:rPr>
+          <w:rFonts w:hint="eastAsia"/>
+        </w:rPr>
+      </w:pPr>
+      <w:r>
+        <w:rPr>
+          <w:rFonts w:hint="eastAsia"/>
+        </w:rPr>
+        <w:fldChar w:fldCharType="begin"/>
+      </w:r>
+      <w:r>
+        <w:rPr>
+          <w:rFonts w:hint="eastAsia"/>
+        </w:rPr>
+        <w:instrText xml:space="preserve"> HYPERLINK "http://iamzhongyong.iteye.com/blog/1447314" </w:instrText>
+      </w:r>
+      <w:r>
+        <w:rPr>
+          <w:rFonts w:hint="eastAsia"/>
+        </w:rPr>
+        <w:fldChar w:fldCharType="separate"/>
+      </w:r>
+      <w:r>
+        <w:rPr>
+          <w:rStyle w:val="7"/>
+          <w:rFonts w:hint="eastAsia"/>
+        </w:rPr>
+        <w:t>http://iamzhongyong.iteye.com/blog/1447314</w:t>
+      </w:r>
+      <w:r>
+        <w:rPr>
+          <w:rFonts w:hint="eastAsia"/>
+        </w:rPr>
+        <w:fldChar w:fldCharType="end"/>
+      </w:r>
+    </w:p>
+    <w:p>
+      <w:pPr>
+        <w:widowControl/>
+        <w:spacing w:beforeAutospacing="1" w:afterAutospacing="1"/>
+        <w:ind w:left="360"/>
+        <w:rPr>
+          <w:rFonts w:hint="eastAsia" w:eastAsiaTheme="minorEastAsia"/>
+          <w:lang w:val="en-US" w:eastAsia="zh-CN"/>
+        </w:rPr>
+      </w:pPr>
+      <w:r>
+        <w:rPr>
+          <w:rFonts w:hint="eastAsia"/>
+          <w:lang w:val="en-US" w:eastAsia="zh-CN"/>
+        </w:rPr>
+        <w:t>GC1:https://tech.meituan.com/g1.html</w:t>
+      </w:r>
+    </w:p>
+    <w:bookmarkEnd w:id="9"/>
     <w:p>
       <w:pPr>
         <w:widowControl/>
@@ -1192,7 +1391,7 @@
         <w:rPr>
           <w:sz w:val="24"/>
         </w:rPr>
-        <w:t>谈Java GC</w:t>
+        <w:t>栈和队列</w:t>
       </w:r>
       <w:r>
         <w:t xml:space="preserve"> </w:t>
@@ -1201,102 +1400,16 @@
     <w:p>
       <w:pPr>
         <w:widowControl/>
-        <w:spacing w:beforeAutospacing="1" w:afterAutospacing="1"/>
-        <w:ind w:left="360"/>
-      </w:pPr>
-      <w:bookmarkStart w:id="9" w:name="OLE_LINK9"/>
-      <w:r>
-        <w:rPr>
-          <w:rFonts w:hint="eastAsia"/>
-        </w:rPr>
-        <w:fldChar w:fldCharType="begin"/>
-      </w:r>
-      <w:r>
-        <w:rPr>
-          <w:rFonts w:hint="eastAsia"/>
-        </w:rPr>
-        <w:instrText xml:space="preserve"> HYPERLINK "https://blog.csdn.net/snow_114/article/details/80214332" </w:instrText>
-      </w:r>
-      <w:r>
-        <w:rPr>
-          <w:rFonts w:hint="eastAsia"/>
-        </w:rPr>
-        <w:fldChar w:fldCharType="separate"/>
-      </w:r>
-      <w:r>
-        <w:rPr>
-          <w:rStyle w:val="7"/>
-          <w:rFonts w:hint="eastAsia"/>
-        </w:rPr>
-        <w:t>https://blog.csdn.net/snow_114/article/details/80214332</w:t>
-      </w:r>
-      <w:r>
-        <w:rPr>
-          <w:rFonts w:hint="eastAsia"/>
-        </w:rPr>
-        <w:fldChar w:fldCharType="end"/>
-      </w:r>
-    </w:p>
-    <w:p>
-      <w:pPr>
-        <w:widowControl/>
-        <w:spacing w:beforeAutospacing="1" w:afterAutospacing="1"/>
-        <w:ind w:left="360"/>
-        <w:rPr>
-          <w:rFonts w:hint="eastAsia"/>
-        </w:rPr>
-      </w:pPr>
-      <w:r>
-        <w:rPr>
-          <w:rFonts w:hint="eastAsia"/>
-        </w:rPr>
-        <w:fldChar w:fldCharType="begin"/>
-      </w:r>
-      <w:r>
-        <w:rPr>
-          <w:rFonts w:hint="eastAsia"/>
-        </w:rPr>
-        <w:instrText xml:space="preserve"> HYPERLINK "http://iamzhongyong.iteye.com/blog/1447314" </w:instrText>
-      </w:r>
-      <w:r>
-        <w:rPr>
-          <w:rFonts w:hint="eastAsia"/>
-        </w:rPr>
-        <w:fldChar w:fldCharType="separate"/>
-      </w:r>
-      <w:r>
-        <w:rPr>
-          <w:rStyle w:val="7"/>
-          <w:rFonts w:hint="eastAsia"/>
-        </w:rPr>
-        <w:t>http://iamzhongyong.iteye.com/blog/1447314</w:t>
-      </w:r>
-      <w:r>
-        <w:rPr>
-          <w:rFonts w:hint="eastAsia"/>
-        </w:rPr>
-        <w:fldChar w:fldCharType="end"/>
-      </w:r>
-    </w:p>
-    <w:p>
-      <w:pPr>
-        <w:widowControl/>
-        <w:spacing w:beforeAutospacing="1" w:afterAutospacing="1"/>
-        <w:ind w:left="360"/>
-        <w:rPr>
-          <w:rFonts w:hint="eastAsia" w:eastAsiaTheme="minorEastAsia"/>
-          <w:lang w:val="en-US" w:eastAsia="zh-CN"/>
-        </w:rPr>
-      </w:pPr>
-      <w:r>
-        <w:rPr>
-          <w:rFonts w:hint="eastAsia"/>
-          <w:lang w:val="en-US" w:eastAsia="zh-CN"/>
-        </w:rPr>
-        <w:t>GC1:https://tech.meituan.com/g1.html</w:t>
-      </w:r>
-    </w:p>
-    <w:bookmarkEnd w:id="9"/>
+        <w:tabs>
+          <w:tab w:val="left" w:pos="720"/>
+        </w:tabs>
+        <w:spacing w:beforeAutospacing="1" w:afterAutospacing="1"/>
+        <w:ind w:left="720"/>
+      </w:pPr>
+      <w:r>
+        <w:t>https://www.cnblogs.com/CherishFX/p/4608880.html</w:t>
+      </w:r>
+    </w:p>
     <w:p>
       <w:pPr>
         <w:widowControl/>
@@ -1306,11 +1419,12 @@
         </w:numPr>
         <w:spacing w:beforeAutospacing="1" w:afterAutospacing="1"/>
       </w:pPr>
-      <w:r>
-        <w:rPr>
-          <w:sz w:val="24"/>
-        </w:rPr>
-        <w:t>栈和队列</w:t>
+      <w:bookmarkStart w:id="10" w:name="OLE_LINK10"/>
+      <w:r>
+        <w:rPr>
+          <w:sz w:val="24"/>
+        </w:rPr>
+        <w:t>10万个URL去重</w:t>
       </w:r>
       <w:r>
         <w:t xml:space="preserve"> </w:t>
@@ -1319,16 +1433,17 @@
     <w:p>
       <w:pPr>
         <w:widowControl/>
-        <w:tabs>
-          <w:tab w:val="left" w:pos="720"/>
-        </w:tabs>
-        <w:spacing w:beforeAutospacing="1" w:afterAutospacing="1"/>
-        <w:ind w:left="720"/>
-      </w:pPr>
-      <w:r>
-        <w:t>https://www.cnblogs.com/CherishFX/p/4608880.html</w:t>
-      </w:r>
-    </w:p>
+        <w:spacing w:beforeAutospacing="1" w:afterAutospacing="1"/>
+        <w:ind w:left="360"/>
+      </w:pPr>
+      <w:r>
+        <w:rPr>
+          <w:rFonts w:hint="eastAsia"/>
+        </w:rPr>
+        <w:t>Hash去重，如果是占用内存较大，则分成多个小文件处理</w:t>
+      </w:r>
+    </w:p>
+    <w:bookmarkEnd w:id="10"/>
     <w:p>
       <w:pPr>
         <w:widowControl/>
@@ -1338,12 +1453,11 @@
         </w:numPr>
         <w:spacing w:beforeAutospacing="1" w:afterAutospacing="1"/>
       </w:pPr>
-      <w:bookmarkStart w:id="10" w:name="OLE_LINK10"/>
-      <w:r>
-        <w:rPr>
-          <w:sz w:val="24"/>
-        </w:rPr>
-        <w:t>10万个URL去重</w:t>
+      <w:r>
+        <w:rPr>
+          <w:sz w:val="24"/>
+        </w:rPr>
+        <w:t>TCP的状态？TCP和UDP的区别？TIME_WAIT</w:t>
       </w:r>
       <w:r>
         <w:t xml:space="preserve"> </w:t>
@@ -1352,39 +1466,6 @@
     <w:p>
       <w:pPr>
         <w:widowControl/>
-        <w:spacing w:beforeAutospacing="1" w:afterAutospacing="1"/>
-        <w:ind w:left="360"/>
-      </w:pPr>
-      <w:r>
-        <w:rPr>
-          <w:rFonts w:hint="eastAsia"/>
-        </w:rPr>
-        <w:t>Hash去重，如果是占用内存较大，则分成多个小文件处理</w:t>
-      </w:r>
-    </w:p>
-    <w:bookmarkEnd w:id="10"/>
-    <w:p>
-      <w:pPr>
-        <w:widowControl/>
-        <w:numPr>
-          <w:ilvl w:val="0"/>
-          <w:numId w:val="1"/>
-        </w:numPr>
-        <w:spacing w:beforeAutospacing="1" w:afterAutospacing="1"/>
-      </w:pPr>
-      <w:r>
-        <w:rPr>
-          <w:sz w:val="24"/>
-        </w:rPr>
-        <w:t>TCP的状态？TCP和UDP的区别？TIME_WAIT</w:t>
-      </w:r>
-      <w:r>
-        <w:t xml:space="preserve"> </w:t>
-      </w:r>
-    </w:p>
-    <w:p>
-      <w:pPr>
-        <w:widowControl/>
         <w:tabs>
           <w:tab w:val="left" w:pos="720"/>
         </w:tabs>
@@ -1408,7 +1489,7 @@
           <w:sz w:val="24"/>
           <w:szCs w:val="24"/>
         </w:rPr>
-        <w:t>阿里技术二面</w:t>
+        <w:t>二</w:t>
       </w:r>
     </w:p>
     <w:p>
@@ -1531,7 +1612,20 @@
         <w:rPr>
           <w:rFonts w:hint="eastAsia"/>
         </w:rPr>
-        <w:t>1volatile变量进行写操作时，jvm向处理器发送lock前缀指令，将这个变量所在缓存行数据写回到系统内存，确保更新主内存数据</w:t>
+        <w:t>1</w:t>
+      </w:r>
+      <w:r>
+        <w:rPr>
+          <w:rFonts w:hint="eastAsia"/>
+          <w:lang w:val="en-US" w:eastAsia="zh-CN"/>
+        </w:rPr>
+        <w:t xml:space="preserve"> </w:t>
+      </w:r>
+      <w:r>
+        <w:rPr>
+          <w:rFonts w:hint="eastAsia"/>
+        </w:rPr>
+        <w:t>volatile变量进行写操作时，jvm向处理器发送lock前缀指令，将这个变量所在缓存行数据写回到系统内存，确保更新主内存数据</w:t>
       </w:r>
     </w:p>
     <w:p>
@@ -1673,11 +1767,15 @@
           <w:tab w:val="left" w:pos="720"/>
         </w:tabs>
         <w:spacing w:beforeAutospacing="1" w:afterAutospacing="1"/>
+        <w:rPr>
+          <w:color w:val="FF0000"/>
+        </w:rPr>
       </w:pPr>
       <w:bookmarkStart w:id="12" w:name="OLE_LINK3"/>
       <w:r>
         <w:rPr>
           <w:rFonts w:hint="eastAsia"/>
+          <w:color w:val="FF0000"/>
         </w:rPr>
         <w:t>https://www.cnblogs.com/xing901022/p/7725961.html</w:t>
       </w:r>
@@ -1973,15 +2071,38 @@
         <w:spacing w:beforeAutospacing="1" w:afterAutospacing="1"/>
         <w:ind w:left="720"/>
         <w:rPr>
-          <w:rFonts w:hint="eastAsia"/>
-        </w:rPr>
-      </w:pPr>
-      <w:r>
-        <w:rPr>
-          <w:rFonts w:hint="eastAsia"/>
-        </w:rPr>
-        <w:t>应用实例参考项目代码 todo</w:t>
-      </w:r>
+          <w:rFonts w:hint="eastAsia" w:eastAsiaTheme="minorEastAsia"/>
+          <w:lang w:val="en-US" w:eastAsia="zh-CN"/>
+        </w:rPr>
+      </w:pPr>
+      <w:r>
+        <w:rPr>
+          <w:rFonts w:hint="eastAsia"/>
+        </w:rPr>
+        <w:t>应用实例参考项目代码</w:t>
+      </w:r>
+      <w:r>
+        <w:rPr>
+          <w:rFonts w:hint="eastAsia"/>
+          <w:lang w:val="en-US" w:eastAsia="zh-CN"/>
+        </w:rPr>
+        <w:t>:</w:t>
+      </w:r>
+      <w:r>
+        <w:rPr>
+          <w:rFonts w:hint="eastAsia"/>
+        </w:rPr>
+        <w:t xml:space="preserve"> </w:t>
+      </w:r>
+      <w:r>
+        <w:rPr>
+          <w:rFonts w:hint="eastAsia"/>
+          <w:lang w:val="en-US" w:eastAsia="zh-CN"/>
+        </w:rPr>
+        <w:t>ProceedingJoinPoint,获取注解和目标类等相关数据，实现业务</w:t>
+      </w:r>
+      <w:bookmarkStart w:id="17" w:name="_GoBack"/>
+      <w:bookmarkEnd w:id="17"/>
     </w:p>
     <w:p>
       <w:pPr>
@@ -2081,7 +2202,7 @@
           <w:sz w:val="24"/>
           <w:szCs w:val="24"/>
         </w:rPr>
-        <w:t>阿里技术三面</w:t>
+        <w:t>三</w:t>
       </w:r>
     </w:p>
     <w:p>
@@ -2736,8 +2857,6 @@
         </w:rPr>
         <w:t>网络编程</w:t>
       </w:r>
-      <w:bookmarkStart w:id="17" w:name="_GoBack"/>
-      <w:bookmarkEnd w:id="17"/>
     </w:p>
     <w:p>
       <w:pPr>
